--- a/assets/curriculum_23-11-18.docx
+++ b/assets/curriculum_23-11-18.docx
@@ -238,6 +238,7 @@
           <w:b/>
           <w:color w:val="0C343D"/>
         </w:rPr>
+        <w:t>theme</w:t>
       </w:r>
     </w:p>
     <w:p>
@@ -246,6 +247,201 @@
           <w:color w:val="0C343D"/>
         </w:rPr>
       </w:pPr>
+    </w:p>
+    <w:p>
+      <w:pPr>
+        <w:spacing w:after="240" w:before="120"/>
+      </w:pPr>
+      <w:r>
+        <w:rPr>
+          <w:b/>
+          <w:color w:val="800000"/>
+          <w:sz w:val="36"/>
+          <w:u w:val="single"/>
+        </w:rPr>
+        <w:t xml:space="preserve">Monday: </w:t>
+      </w:r>
+      <w:r>
+        <w:rPr>
+          <w:b/>
+          <w:color w:val="004500"/>
+          <w:sz w:val="32"/>
+        </w:rPr>
+        <w:t>Brocollis will complete a mathematics workbook activity/number tracing worksheet/ a community helpers puzzle.</w:t>
+        <w:br/>
+      </w:r>
+      <w:r>
+        <w:rPr>
+          <w:b/>
+          <w:color w:val="000045"/>
+          <w:sz w:val="32"/>
+        </w:rPr>
+        <w:t xml:space="preserve">Skills: </w:t>
+      </w:r>
+      <w:r>
+        <w:rPr>
+          <w:b/>
+          <w:color w:val="000045"/>
+          <w:sz w:val="32"/>
+        </w:rPr>
+        <w:t>Mathematical Skills, Fine Motor Skills, Cognitive Development, Problem Solving, Spatial Awareness</w:t>
+      </w:r>
+    </w:p>
+    <w:p>
+      <w:pPr>
+        <w:spacing w:after="240" w:before="120"/>
+      </w:pPr>
+      <w:r>
+        <w:rPr>
+          <w:b/>
+          <w:color w:val="800000"/>
+          <w:sz w:val="36"/>
+          <w:u w:val="single"/>
+        </w:rPr>
+        <w:t xml:space="preserve">Tuesday: </w:t>
+      </w:r>
+      <w:r>
+        <w:rPr>
+          <w:b/>
+          <w:color w:val="004500"/>
+          <w:sz w:val="32"/>
+        </w:rPr>
+        <w:t>Captains Will complete a community helpers worksheet and word dot tracing.</w:t>
+        <w:br/>
+      </w:r>
+      <w:r>
+        <w:rPr>
+          <w:b/>
+          <w:color w:val="000045"/>
+          <w:sz w:val="32"/>
+        </w:rPr>
+        <w:t xml:space="preserve">Skills: </w:t>
+      </w:r>
+      <w:r>
+        <w:rPr>
+          <w:b/>
+          <w:color w:val="000045"/>
+          <w:sz w:val="32"/>
+        </w:rPr>
+        <w:t>Fine Motor Skills, Letter Recognition, Cognitive Development, Visual Perception, Artistic Expression</w:t>
+      </w:r>
+    </w:p>
+    <w:p>
+      <w:pPr>
+        <w:spacing w:after="240" w:before="120"/>
+      </w:pPr>
+      <w:r>
+        <w:rPr>
+          <w:b/>
+          <w:color w:val="800000"/>
+          <w:sz w:val="36"/>
+          <w:u w:val="single"/>
+        </w:rPr>
+        <w:t xml:space="preserve">Wednesday: </w:t>
+      </w:r>
+      <w:r>
+        <w:rPr>
+          <w:b/>
+          <w:color w:val="004500"/>
+          <w:sz w:val="32"/>
+        </w:rPr>
+        <w:t>Captains will complete a Phonics workbook activity,  a community helpers printable book, and community helper hats.</w:t>
+        <w:br/>
+      </w:r>
+      <w:r>
+        <w:rPr>
+          <w:b/>
+          <w:color w:val="000045"/>
+          <w:sz w:val="32"/>
+        </w:rPr>
+        <w:t xml:space="preserve">Skills: </w:t>
+      </w:r>
+      <w:r>
+        <w:rPr>
+          <w:b/>
+          <w:color w:val="000045"/>
+          <w:sz w:val="32"/>
+        </w:rPr>
+        <w:t>Phonics, Fine Motor Skills, Reading Comprehension, Artistic Expression, Dramatic Play</w:t>
+      </w:r>
+    </w:p>
+    <w:p>
+      <w:pPr>
+        <w:spacing w:after="240" w:before="120"/>
+      </w:pPr>
+      <w:r>
+        <w:rPr>
+          <w:b/>
+          <w:color w:val="800000"/>
+          <w:sz w:val="36"/>
+          <w:u w:val="single"/>
+        </w:rPr>
+        <w:t xml:space="preserve">Thursday: </w:t>
+      </w:r>
+      <w:r>
+        <w:rPr>
+          <w:b/>
+          <w:color w:val="004500"/>
+          <w:sz w:val="32"/>
+        </w:rPr>
+        <w:t>Captains will complete A community helper spin the wheel and a paper plate car craft.</w:t>
+        <w:br/>
+      </w:r>
+      <w:r>
+        <w:rPr>
+          <w:b/>
+          <w:color w:val="000045"/>
+          <w:sz w:val="32"/>
+        </w:rPr>
+        <w:t xml:space="preserve">Skills: </w:t>
+      </w:r>
+      <w:r>
+        <w:rPr>
+          <w:b/>
+          <w:color w:val="000045"/>
+          <w:sz w:val="32"/>
+        </w:rPr>
+        <w:t>Fine Motor Skills, Cognitive Development, Artistic Expression, Decision Making, Color Recognition</w:t>
+      </w:r>
+    </w:p>
+    <w:p>
+      <w:pPr>
+        <w:spacing w:after="240" w:before="120"/>
+      </w:pPr>
+      <w:r>
+        <w:rPr>
+          <w:b/>
+          <w:color w:val="800000"/>
+          <w:sz w:val="36"/>
+          <w:u w:val="single"/>
+        </w:rPr>
+        <w:t xml:space="preserve">Friday: </w:t>
+      </w:r>
+      <w:r>
+        <w:rPr>
+          <w:b/>
+          <w:color w:val="004500"/>
+          <w:sz w:val="32"/>
+        </w:rPr>
+        <w:t>captains will complete A “high five to community helpers” fingerpaint craft and a community helper dab sheet.</w:t>
+        <w:br/>
+      </w:r>
+      <w:r>
+        <w:rPr>
+          <w:b/>
+          <w:color w:val="000045"/>
+          <w:sz w:val="32"/>
+        </w:rPr>
+        <w:t xml:space="preserve">Skills: </w:t>
+      </w:r>
+      <w:r>
+        <w:rPr>
+          <w:b/>
+          <w:color w:val="000045"/>
+          <w:sz w:val="32"/>
+        </w:rPr>
+        <w:t>Fine Motor Skills, Sensory Exploration, Artistic Expression, Color Recognition, Hand-Eye Coordination</w:t>
+      </w:r>
     </w:p>
     <w:sectPr>
       <w:pgSz w:w="12240" w:h="15840"/>
